--- a/Artefatos/Sprint - 4/Gerenciar compras e vendas da fazenda.docx
+++ b/Artefatos/Sprint - 4/Gerenciar compras e vendas da fazenda.docx
@@ -173,7 +173,10 @@
               <w:jc w:val="both"/>
             </w:pPr>
             <w:r>
-              <w:t xml:space="preserve">O usuário realiza </w:t>
+              <w:t>O usuário</w:t>
+            </w:r>
+            <w:r>
+              <w:t xml:space="preserve"> </w:t>
             </w:r>
             <w:r>
               <w:t>cria instancias de compras e vendas</w:t>
@@ -430,13 +433,7 @@
       </w:pPr>
       <w:r>
         <w:lastRenderedPageBreak/>
-        <w:t>Fluxo alternativo &lt;</w:t>
-      </w:r>
-      <w:r>
-        <w:t xml:space="preserve">Excluir </w:t>
-      </w:r>
-      <w:r>
-        <w:t>&gt;</w:t>
+        <w:t>Fluxo alternativo &lt;Excluir &gt;</w:t>
       </w:r>
     </w:p>
     <w:tbl>
@@ -614,21 +611,7 @@
                 <w:b w:val="0"/>
                 <w:bCs/>
               </w:rPr>
-              <w:t>O usuário e</w:t>
-            </w:r>
-            <w:r>
-              <w:rPr>
-                <w:b w:val="0"/>
-                <w:bCs/>
-              </w:rPr>
-              <w:t xml:space="preserve">xclui </w:t>
-            </w:r>
-            <w:r>
-              <w:rPr>
-                <w:b w:val="0"/>
-                <w:bCs/>
-              </w:rPr>
-              <w:t>as comprar e vendas realizas.</w:t>
+              <w:t>O usuário exclui as comprar e vendas realizas.</w:t>
             </w:r>
           </w:p>
           <w:p>
